--- a/QSSPL SOP.docx
+++ b/QSSPL SOP.docx
@@ -28,6 +28,13 @@
           <w:b/>
           <w:bCs/>
         </w:rPr>
+        <w:t xml:space="preserve"> Standard Operating Procedure: </w:t>
+      </w:r>
+      <w:r>
+        <w:rPr>
+          <w:b/>
+          <w:bCs/>
+        </w:rPr>
         <w:br/>
       </w:r>
     </w:p>
@@ -48,31 +55,160 @@
     </w:p>
     <w:p>
       <w:pPr>
-        <w:rPr>
-          <w:b/>
-          <w:bCs/>
-        </w:rPr>
-      </w:pPr>
-      <w:r>
-        <w:rPr>
-          <w:b/>
-          <w:bCs/>
-        </w:rPr>
+        <w:pStyle w:val="ListParagraph"/>
+        <w:numPr>
+          <w:ilvl w:val="0"/>
+          <w:numId w:val="1"/>
+        </w:numPr>
+      </w:pPr>
+      <w:r>
         <w:t>Turn lock-in amplifier on.</w:t>
       </w:r>
     </w:p>
     <w:p>
       <w:pPr>
-        <w:rPr>
-          <w:b/>
-          <w:bCs/>
-        </w:rPr>
-      </w:pPr>
-      <w:r>
-        <w:rPr>
-          <w:b/>
-          <w:bCs/>
-        </w:rPr>
+        <w:pStyle w:val="ListParagraph"/>
+        <w:numPr>
+          <w:ilvl w:val="0"/>
+          <w:numId w:val="1"/>
+        </w:numPr>
+      </w:pPr>
+      <w:r>
+        <w:t>Ensure all hardware is properly connected</w:t>
+      </w:r>
+      <w:r>
+        <w:t xml:space="preserve"> to FY2300, lock-in amplifier, laser diode controller.  The code </w:t>
+      </w:r>
+      <w:proofErr w:type="gramStart"/>
+      <w:r>
+        <w:t>will</w:t>
+      </w:r>
+      <w:proofErr w:type="gramEnd"/>
+      <w:r>
+        <w:t xml:space="preserve"> push custom errors if connections not established. </w:t>
+      </w:r>
+    </w:p>
+    <w:p>
+      <w:pPr>
+        <w:pStyle w:val="ListParagraph"/>
+        <w:numPr>
+          <w:ilvl w:val="0"/>
+          <w:numId w:val="1"/>
+        </w:numPr>
+      </w:pPr>
+      <w:r>
+        <w:t xml:space="preserve">Set gain to second highest setting on Photodetector. </w:t>
+      </w:r>
+    </w:p>
+    <w:p>
+      <w:pPr>
+        <w:rPr>
+          <w:b/>
+          <w:bCs/>
+        </w:rPr>
+      </w:pPr>
+      <w:r>
+        <w:rPr>
+          <w:noProof/>
+        </w:rPr>
+        <w:drawing>
+          <wp:inline distT="0" distB="0" distL="0" distR="0" wp14:anchorId="7BDA482B" wp14:editId="7D8F1C9F">
+            <wp:extent cx="2438400" cy="1828800"/>
+            <wp:effectExtent l="0" t="304800" r="0" b="292100"/>
+            <wp:docPr id="1601042196" name="Picture 3" descr="A group of electronic devices&#10;&#10;Description automatically generated"/>
+            <wp:cNvGraphicFramePr>
+              <a:graphicFrameLocks xmlns:a="http://schemas.openxmlformats.org/drawingml/2006/main" noChangeAspect="1"/>
+            </wp:cNvGraphicFramePr>
+            <a:graphic xmlns:a="http://schemas.openxmlformats.org/drawingml/2006/main">
+              <a:graphicData uri="http://schemas.openxmlformats.org/drawingml/2006/picture">
+                <pic:pic xmlns:pic="http://schemas.openxmlformats.org/drawingml/2006/picture">
+                  <pic:nvPicPr>
+                    <pic:cNvPr id="1601042196" name="Picture 3" descr="A group of electronic devices&#10;&#10;Description automatically generated"/>
+                    <pic:cNvPicPr/>
+                  </pic:nvPicPr>
+                  <pic:blipFill>
+                    <a:blip r:embed="rId5" cstate="print">
+                      <a:extLst>
+                        <a:ext uri="{28A0092B-C50C-407E-A947-70E740481C1C}">
+                          <a14:useLocalDpi xmlns:a14="http://schemas.microsoft.com/office/drawing/2010/main" val="0"/>
+                        </a:ext>
+                      </a:extLst>
+                    </a:blip>
+                    <a:stretch>
+                      <a:fillRect/>
+                    </a:stretch>
+                  </pic:blipFill>
+                  <pic:spPr>
+                    <a:xfrm rot="5400000">
+                      <a:off x="0" y="0"/>
+                      <a:ext cx="2438400" cy="1828800"/>
+                    </a:xfrm>
+                    <a:prstGeom prst="rect">
+                      <a:avLst/>
+                    </a:prstGeom>
+                  </pic:spPr>
+                </pic:pic>
+              </a:graphicData>
+            </a:graphic>
+          </wp:inline>
+        </w:drawing>
+      </w:r>
+      <w:r>
+        <w:rPr>
+          <w:noProof/>
+        </w:rPr>
+        <w:drawing>
+          <wp:inline distT="0" distB="0" distL="0" distR="0" wp14:anchorId="416FB689" wp14:editId="2D38F801">
+            <wp:extent cx="2438400" cy="1828800"/>
+            <wp:effectExtent l="0" t="304800" r="0" b="292100"/>
+            <wp:docPr id="393929935" name="Picture 13" descr="A black device with a dial and buttons&#10;&#10;Description automatically generated"/>
+            <wp:cNvGraphicFramePr>
+              <a:graphicFrameLocks xmlns:a="http://schemas.openxmlformats.org/drawingml/2006/main" noChangeAspect="1"/>
+            </wp:cNvGraphicFramePr>
+            <a:graphic xmlns:a="http://schemas.openxmlformats.org/drawingml/2006/main">
+              <a:graphicData uri="http://schemas.openxmlformats.org/drawingml/2006/picture">
+                <pic:pic xmlns:pic="http://schemas.openxmlformats.org/drawingml/2006/picture">
+                  <pic:nvPicPr>
+                    <pic:cNvPr id="393929935" name="Picture 13" descr="A black device with a dial and buttons&#10;&#10;Description automatically generated"/>
+                    <pic:cNvPicPr/>
+                  </pic:nvPicPr>
+                  <pic:blipFill>
+                    <a:blip r:embed="rId6" cstate="print">
+                      <a:extLst>
+                        <a:ext uri="{28A0092B-C50C-407E-A947-70E740481C1C}">
+                          <a14:useLocalDpi xmlns:a14="http://schemas.microsoft.com/office/drawing/2010/main" val="0"/>
+                        </a:ext>
+                      </a:extLst>
+                    </a:blip>
+                    <a:stretch>
+                      <a:fillRect/>
+                    </a:stretch>
+                  </pic:blipFill>
+                  <pic:spPr>
+                    <a:xfrm rot="5400000">
+                      <a:off x="0" y="0"/>
+                      <a:ext cx="2438400" cy="1828800"/>
+                    </a:xfrm>
+                    <a:prstGeom prst="rect">
+                      <a:avLst/>
+                    </a:prstGeom>
+                  </pic:spPr>
+                </pic:pic>
+              </a:graphicData>
+            </a:graphic>
+          </wp:inline>
+        </w:drawing>
+      </w:r>
+    </w:p>
+    <w:p>
+      <w:pPr>
+        <w:pStyle w:val="ListParagraph"/>
+        <w:numPr>
+          <w:ilvl w:val="0"/>
+          <w:numId w:val="2"/>
+        </w:numPr>
+      </w:pPr>
+      <w:r>
         <w:t xml:space="preserve">Place sample into integrating sphere sample holder. </w:t>
       </w:r>
     </w:p>
@@ -83,27 +219,138 @@
           <w:bCs/>
         </w:rPr>
       </w:pPr>
-    </w:p>
-    <w:p>
-      <w:pPr>
-        <w:rPr>
-          <w:b/>
-          <w:bCs/>
-        </w:rPr>
-      </w:pPr>
-    </w:p>
-    <w:p>
-      <w:pPr>
-        <w:rPr>
-          <w:b/>
-          <w:bCs/>
-        </w:rPr>
-      </w:pPr>
-      <w:r>
-        <w:rPr>
-          <w:b/>
-          <w:bCs/>
-        </w:rPr>
+      <w:r>
+        <w:rPr>
+          <w:noProof/>
+        </w:rPr>
+        <w:drawing>
+          <wp:inline distT="0" distB="0" distL="0" distR="0" wp14:anchorId="408EA26D" wp14:editId="2EB33D07">
+            <wp:extent cx="2438400" cy="1828800"/>
+            <wp:effectExtent l="0" t="304800" r="0" b="292100"/>
+            <wp:docPr id="1897489737" name="Picture 12" descr="A person holding a piece of paper&#10;&#10;Description automatically generated"/>
+            <wp:cNvGraphicFramePr>
+              <a:graphicFrameLocks xmlns:a="http://schemas.openxmlformats.org/drawingml/2006/main" noChangeAspect="1"/>
+            </wp:cNvGraphicFramePr>
+            <a:graphic xmlns:a="http://schemas.openxmlformats.org/drawingml/2006/main">
+              <a:graphicData uri="http://schemas.openxmlformats.org/drawingml/2006/picture">
+                <pic:pic xmlns:pic="http://schemas.openxmlformats.org/drawingml/2006/picture">
+                  <pic:nvPicPr>
+                    <pic:cNvPr id="1897489737" name="Picture 12" descr="A person holding a piece of paper&#10;&#10;Description automatically generated"/>
+                    <pic:cNvPicPr/>
+                  </pic:nvPicPr>
+                  <pic:blipFill>
+                    <a:blip r:embed="rId7" cstate="print">
+                      <a:extLst>
+                        <a:ext uri="{28A0092B-C50C-407E-A947-70E740481C1C}">
+                          <a14:useLocalDpi xmlns:a14="http://schemas.microsoft.com/office/drawing/2010/main" val="0"/>
+                        </a:ext>
+                      </a:extLst>
+                    </a:blip>
+                    <a:stretch>
+                      <a:fillRect/>
+                    </a:stretch>
+                  </pic:blipFill>
+                  <pic:spPr>
+                    <a:xfrm rot="5400000">
+                      <a:off x="0" y="0"/>
+                      <a:ext cx="2438400" cy="1828800"/>
+                    </a:xfrm>
+                    <a:prstGeom prst="rect">
+                      <a:avLst/>
+                    </a:prstGeom>
+                  </pic:spPr>
+                </pic:pic>
+              </a:graphicData>
+            </a:graphic>
+          </wp:inline>
+        </w:drawing>
+      </w:r>
+    </w:p>
+    <w:p>
+      <w:pPr>
+        <w:rPr>
+          <w:b/>
+          <w:bCs/>
+        </w:rPr>
+      </w:pPr>
+    </w:p>
+    <w:p>
+      <w:pPr>
+        <w:rPr>
+          <w:b/>
+          <w:bCs/>
+        </w:rPr>
+      </w:pPr>
+    </w:p>
+    <w:p>
+      <w:pPr>
+        <w:rPr>
+          <w:b/>
+          <w:bCs/>
+        </w:rPr>
+      </w:pPr>
+    </w:p>
+    <w:p>
+      <w:pPr>
+        <w:rPr>
+          <w:b/>
+          <w:bCs/>
+        </w:rPr>
+      </w:pPr>
+    </w:p>
+    <w:p>
+      <w:pPr>
+        <w:rPr>
+          <w:b/>
+          <w:bCs/>
+        </w:rPr>
+      </w:pPr>
+    </w:p>
+    <w:p>
+      <w:pPr>
+        <w:rPr>
+          <w:b/>
+          <w:bCs/>
+        </w:rPr>
+      </w:pPr>
+    </w:p>
+    <w:p>
+      <w:pPr>
+        <w:rPr>
+          <w:b/>
+          <w:bCs/>
+        </w:rPr>
+      </w:pPr>
+    </w:p>
+    <w:p>
+      <w:pPr>
+        <w:rPr>
+          <w:b/>
+          <w:bCs/>
+        </w:rPr>
+      </w:pPr>
+    </w:p>
+    <w:p>
+      <w:pPr>
+        <w:rPr>
+          <w:b/>
+          <w:bCs/>
+        </w:rPr>
+      </w:pPr>
+    </w:p>
+    <w:p>
+      <w:pPr>
+        <w:rPr>
+          <w:b/>
+          <w:bCs/>
+        </w:rPr>
+      </w:pPr>
+      <w:r>
+        <w:rPr>
+          <w:b/>
+          <w:bCs/>
+        </w:rPr>
+        <w:lastRenderedPageBreak/>
         <w:t xml:space="preserve">Software instructions: </w:t>
       </w:r>
     </w:p>
@@ -150,6 +397,11 @@
         <w:t>qsspl</w:t>
       </w:r>
       <w:proofErr w:type="spellEnd"/>
+    </w:p>
+    <w:p>
+      <w:r>
+        <w:t>cd /into/a/directory</w:t>
+      </w:r>
     </w:p>
     <w:p>
       <w:r>
@@ -310,13 +562,7 @@
       </w:r>
       <w:proofErr w:type="spellEnd"/>
       <w:r>
-        <w:t xml:space="preserve"> (int, optional): Minimum laser current (mA). Defaults to 3</w:t>
-      </w:r>
-      <w:r>
-        <w:t>0</w:t>
-      </w:r>
-      <w:r>
-        <w:t>0.</w:t>
+        <w:t xml:space="preserve"> (int, optional): Minimum laser current (mA). Defaults to 300.</w:t>
       </w:r>
     </w:p>
     <w:p>
@@ -339,13 +585,7 @@
     </w:p>
     <w:p>
       <w:r>
-        <w:t xml:space="preserve">            waveform (str, optional): Shape of waveform.  Defaults to "s</w:t>
-      </w:r>
-      <w:r>
-        <w:t>quare</w:t>
-      </w:r>
-      <w:r>
-        <w:t>".</w:t>
+        <w:t xml:space="preserve">            waveform (str, optional): Shape of waveform.  Defaults to "square".</w:t>
       </w:r>
     </w:p>
     <w:p>
@@ -440,6 +680,153 @@
         <w:t>2. connect to address of your choice</w:t>
       </w:r>
     </w:p>
+    <w:p/>
+    <w:p/>
+    <w:p>
+      <w:pPr>
+        <w:rPr>
+          <w:rFonts w:cstheme="minorHAnsi"/>
+          <w:b/>
+          <w:bCs/>
+        </w:rPr>
+      </w:pPr>
+      <w:r>
+        <w:rPr>
+          <w:rFonts w:cstheme="minorHAnsi"/>
+          <w:b/>
+          <w:bCs/>
+        </w:rPr>
+        <w:t>Export data as needed- e.g. copy paste into Synology Drive.</w:t>
+      </w:r>
+    </w:p>
+    <w:p>
+      <w:pPr>
+        <w:rPr>
+          <w:rFonts w:cstheme="minorHAnsi"/>
+          <w:b/>
+          <w:bCs/>
+        </w:rPr>
+      </w:pPr>
+    </w:p>
+    <w:p>
+      <w:pPr>
+        <w:rPr>
+          <w:rFonts w:cstheme="minorHAnsi"/>
+          <w:b/>
+          <w:bCs/>
+        </w:rPr>
+      </w:pPr>
+      <w:r>
+        <w:rPr>
+          <w:rFonts w:cstheme="minorHAnsi"/>
+          <w:b/>
+          <w:bCs/>
+        </w:rPr>
+        <w:t xml:space="preserve">Turn of Laser and TEC when finished measuring samples. </w:t>
+      </w:r>
+    </w:p>
+    <w:p>
+      <w:pPr>
+        <w:rPr>
+          <w:rFonts w:cstheme="minorHAnsi"/>
+          <w:b/>
+          <w:bCs/>
+        </w:rPr>
+      </w:pPr>
+      <w:r>
+        <w:rPr>
+          <w:noProof/>
+        </w:rPr>
+        <w:lastRenderedPageBreak/>
+        <w:drawing>
+          <wp:inline distT="0" distB="0" distL="0" distR="0" wp14:anchorId="69317177" wp14:editId="28DACB82">
+            <wp:extent cx="2438400" cy="1828800"/>
+            <wp:effectExtent l="0" t="0" r="0" b="0"/>
+            <wp:docPr id="614435765" name="Picture 6" descr="A close up of a machine&#10;&#10;Description automatically generated"/>
+            <wp:cNvGraphicFramePr>
+              <a:graphicFrameLocks xmlns:a="http://schemas.openxmlformats.org/drawingml/2006/main" noChangeAspect="1"/>
+            </wp:cNvGraphicFramePr>
+            <a:graphic xmlns:a="http://schemas.openxmlformats.org/drawingml/2006/main">
+              <a:graphicData uri="http://schemas.openxmlformats.org/drawingml/2006/picture">
+                <pic:pic xmlns:pic="http://schemas.openxmlformats.org/drawingml/2006/picture">
+                  <pic:nvPicPr>
+                    <pic:cNvPr id="614435765" name="Picture 6" descr="A close up of a machine&#10;&#10;Description automatically generated"/>
+                    <pic:cNvPicPr/>
+                  </pic:nvPicPr>
+                  <pic:blipFill>
+                    <a:blip r:embed="rId8" cstate="print">
+                      <a:extLst>
+                        <a:ext uri="{28A0092B-C50C-407E-A947-70E740481C1C}">
+                          <a14:useLocalDpi xmlns:a14="http://schemas.microsoft.com/office/drawing/2010/main" val="0"/>
+                        </a:ext>
+                      </a:extLst>
+                    </a:blip>
+                    <a:stretch>
+                      <a:fillRect/>
+                    </a:stretch>
+                  </pic:blipFill>
+                  <pic:spPr>
+                    <a:xfrm rot="5400000">
+                      <a:off x="0" y="0"/>
+                      <a:ext cx="2438400" cy="1828800"/>
+                    </a:xfrm>
+                    <a:prstGeom prst="rect">
+                      <a:avLst/>
+                    </a:prstGeom>
+                  </pic:spPr>
+                </pic:pic>
+              </a:graphicData>
+            </a:graphic>
+          </wp:inline>
+        </w:drawing>
+      </w:r>
+    </w:p>
+    <w:p>
+      <w:pPr>
+        <w:rPr>
+          <w:rFonts w:cstheme="minorHAnsi"/>
+          <w:b/>
+          <w:bCs/>
+        </w:rPr>
+      </w:pPr>
+    </w:p>
+    <w:p>
+      <w:pPr>
+        <w:rPr>
+          <w:rFonts w:cstheme="minorHAnsi"/>
+          <w:b/>
+          <w:bCs/>
+        </w:rPr>
+      </w:pPr>
+    </w:p>
+    <w:p>
+      <w:pPr>
+        <w:rPr>
+          <w:rFonts w:cstheme="minorHAnsi"/>
+          <w:b/>
+          <w:bCs/>
+        </w:rPr>
+      </w:pPr>
+    </w:p>
+    <w:p>
+      <w:pPr>
+        <w:rPr>
+          <w:rFonts w:cstheme="minorHAnsi"/>
+          <w:b/>
+          <w:bCs/>
+        </w:rPr>
+      </w:pPr>
+    </w:p>
+    <w:p>
+      <w:pPr>
+        <w:rPr>
+          <w:rFonts w:cstheme="minorHAnsi"/>
+          <w:b/>
+          <w:bCs/>
+        </w:rPr>
+      </w:pPr>
+    </w:p>
+    <w:p/>
     <w:sectPr>
       <w:pgSz w:w="12240" w:h="15840"/>
       <w:pgMar w:top="1440" w:right="1440" w:bottom="1440" w:left="1440" w:header="720" w:footer="720" w:gutter="0"/>
@@ -448,6 +835,243 @@
     </w:sectPr>
   </w:body>
 </w:document>
+</file>
+
+<file path=word/numbering.xml><?xml version="1.0" encoding="utf-8"?>
+<w:numbering xmlns:wpc="http://schemas.microsoft.com/office/word/2010/wordprocessingCanvas" xmlns:cx="http://schemas.microsoft.com/office/drawing/2014/chartex" xmlns:cx1="http://schemas.microsoft.com/office/drawing/2015/9/8/chartex" xmlns:cx2="http://schemas.microsoft.com/office/drawing/2015/10/21/chartex" xmlns:cx3="http://schemas.microsoft.com/office/drawing/2016/5/9/chartex" xmlns:cx4="http://schemas.microsoft.com/office/drawing/2016/5/10/chartex" xmlns:cx5="http://schemas.microsoft.com/office/drawing/2016/5/11/chartex" xmlns:cx6="http://schemas.microsoft.com/office/drawing/2016/5/12/chartex" xmlns:cx7="http://schemas.microsoft.com/office/drawing/2016/5/13/chartex" xmlns:cx8="http://schemas.microsoft.com/office/drawing/2016/5/14/chartex" xmlns:mc="http://schemas.openxmlformats.org/markup-compatibility/2006" xmlns:aink="http://schemas.microsoft.com/office/drawing/2016/ink" xmlns:am3d="http://schemas.microsoft.com/office/drawing/2017/model3d" xmlns:o="urn:schemas-microsoft-com:office:office" xmlns:oel="http://schemas.microsoft.com/office/2019/extlst" xmlns:r="http://schemas.openxmlformats.org/officeDocument/2006/relationships" xmlns:m="http://schemas.openxmlformats.org/officeDocument/2006/math" xmlns:v="urn:schemas-microsoft-com:vml" xmlns:wp14="http://schemas.microsoft.com/office/word/2010/wordprocessingDrawing" xmlns:wp="http://schemas.openxmlformats.org/drawingml/2006/wordprocessingDrawing" xmlns:w10="urn:schemas-microsoft-com:office:word" xmlns:w="http://schemas.openxmlformats.org/wordprocessingml/2006/main" xmlns:w14="http://schemas.microsoft.com/office/word/2010/wordml" xmlns:w15="http://schemas.microsoft.com/office/word/2012/wordml" xmlns:w16cex="http://schemas.microsoft.com/office/word/2018/wordml/cex" xmlns:w16cid="http://schemas.microsoft.com/office/word/2016/wordml/cid" xmlns:w16="http://schemas.microsoft.com/office/word/2018/wordml" xmlns:w16sdtdh="http://schemas.microsoft.com/office/word/2020/wordml/sdtdatahash" xmlns:w16se="http://schemas.microsoft.com/office/word/2015/wordml/symex" xmlns:wpg="http://schemas.microsoft.com/office/word/2010/wordprocessingGroup" xmlns:wpi="http://schemas.microsoft.com/office/word/2010/wordprocessingInk" xmlns:wne="http://schemas.microsoft.com/office/word/2006/wordml" xmlns:wps="http://schemas.microsoft.com/office/word/2010/wordprocessingShape" mc:Ignorable="w14 w15 w16se w16cid w16 w16cex w16sdtdh wp14">
+  <w:abstractNum w:abstractNumId="0" w15:restartNumberingAfterBreak="0">
+    <w:nsid w:val="185943FF"/>
+    <w:multiLevelType w:val="hybridMultilevel"/>
+    <w:tmpl w:val="BDEE0D1C"/>
+    <w:lvl w:ilvl="0" w:tplc="04090001">
+      <w:start w:val="1"/>
+      <w:numFmt w:val="bullet"/>
+      <w:lvlText w:val=""/>
+      <w:lvlJc w:val="left"/>
+      <w:pPr>
+        <w:ind w:left="720" w:hanging="360"/>
+      </w:pPr>
+      <w:rPr>
+        <w:rFonts w:ascii="Symbol" w:hAnsi="Symbol" w:hint="default"/>
+      </w:rPr>
+    </w:lvl>
+    <w:lvl w:ilvl="1" w:tplc="04090003" w:tentative="1">
+      <w:start w:val="1"/>
+      <w:numFmt w:val="bullet"/>
+      <w:lvlText w:val="o"/>
+      <w:lvlJc w:val="left"/>
+      <w:pPr>
+        <w:ind w:left="1440" w:hanging="360"/>
+      </w:pPr>
+      <w:rPr>
+        <w:rFonts w:ascii="Courier New" w:hAnsi="Courier New" w:cs="Courier New" w:hint="default"/>
+      </w:rPr>
+    </w:lvl>
+    <w:lvl w:ilvl="2" w:tplc="04090005" w:tentative="1">
+      <w:start w:val="1"/>
+      <w:numFmt w:val="bullet"/>
+      <w:lvlText w:val=""/>
+      <w:lvlJc w:val="left"/>
+      <w:pPr>
+        <w:ind w:left="2160" w:hanging="360"/>
+      </w:pPr>
+      <w:rPr>
+        <w:rFonts w:ascii="Wingdings" w:hAnsi="Wingdings" w:hint="default"/>
+      </w:rPr>
+    </w:lvl>
+    <w:lvl w:ilvl="3" w:tplc="04090001" w:tentative="1">
+      <w:start w:val="1"/>
+      <w:numFmt w:val="bullet"/>
+      <w:lvlText w:val=""/>
+      <w:lvlJc w:val="left"/>
+      <w:pPr>
+        <w:ind w:left="2880" w:hanging="360"/>
+      </w:pPr>
+      <w:rPr>
+        <w:rFonts w:ascii="Symbol" w:hAnsi="Symbol" w:hint="default"/>
+      </w:rPr>
+    </w:lvl>
+    <w:lvl w:ilvl="4" w:tplc="04090003" w:tentative="1">
+      <w:start w:val="1"/>
+      <w:numFmt w:val="bullet"/>
+      <w:lvlText w:val="o"/>
+      <w:lvlJc w:val="left"/>
+      <w:pPr>
+        <w:ind w:left="3600" w:hanging="360"/>
+      </w:pPr>
+      <w:rPr>
+        <w:rFonts w:ascii="Courier New" w:hAnsi="Courier New" w:cs="Courier New" w:hint="default"/>
+      </w:rPr>
+    </w:lvl>
+    <w:lvl w:ilvl="5" w:tplc="04090005" w:tentative="1">
+      <w:start w:val="1"/>
+      <w:numFmt w:val="bullet"/>
+      <w:lvlText w:val=""/>
+      <w:lvlJc w:val="left"/>
+      <w:pPr>
+        <w:ind w:left="4320" w:hanging="360"/>
+      </w:pPr>
+      <w:rPr>
+        <w:rFonts w:ascii="Wingdings" w:hAnsi="Wingdings" w:hint="default"/>
+      </w:rPr>
+    </w:lvl>
+    <w:lvl w:ilvl="6" w:tplc="04090001" w:tentative="1">
+      <w:start w:val="1"/>
+      <w:numFmt w:val="bullet"/>
+      <w:lvlText w:val=""/>
+      <w:lvlJc w:val="left"/>
+      <w:pPr>
+        <w:ind w:left="5040" w:hanging="360"/>
+      </w:pPr>
+      <w:rPr>
+        <w:rFonts w:ascii="Symbol" w:hAnsi="Symbol" w:hint="default"/>
+      </w:rPr>
+    </w:lvl>
+    <w:lvl w:ilvl="7" w:tplc="04090003" w:tentative="1">
+      <w:start w:val="1"/>
+      <w:numFmt w:val="bullet"/>
+      <w:lvlText w:val="o"/>
+      <w:lvlJc w:val="left"/>
+      <w:pPr>
+        <w:ind w:left="5760" w:hanging="360"/>
+      </w:pPr>
+      <w:rPr>
+        <w:rFonts w:ascii="Courier New" w:hAnsi="Courier New" w:cs="Courier New" w:hint="default"/>
+      </w:rPr>
+    </w:lvl>
+    <w:lvl w:ilvl="8" w:tplc="04090005" w:tentative="1">
+      <w:start w:val="1"/>
+      <w:numFmt w:val="bullet"/>
+      <w:lvlText w:val=""/>
+      <w:lvlJc w:val="left"/>
+      <w:pPr>
+        <w:ind w:left="6480" w:hanging="360"/>
+      </w:pPr>
+      <w:rPr>
+        <w:rFonts w:ascii="Wingdings" w:hAnsi="Wingdings" w:hint="default"/>
+      </w:rPr>
+    </w:lvl>
+  </w:abstractNum>
+  <w:abstractNum w:abstractNumId="1" w15:restartNumberingAfterBreak="0">
+    <w:nsid w:val="2F55044B"/>
+    <w:multiLevelType w:val="hybridMultilevel"/>
+    <w:tmpl w:val="6054049C"/>
+    <w:lvl w:ilvl="0" w:tplc="04090001">
+      <w:start w:val="1"/>
+      <w:numFmt w:val="bullet"/>
+      <w:lvlText w:val=""/>
+      <w:lvlJc w:val="left"/>
+      <w:pPr>
+        <w:ind w:left="720" w:hanging="360"/>
+      </w:pPr>
+      <w:rPr>
+        <w:rFonts w:ascii="Symbol" w:hAnsi="Symbol" w:hint="default"/>
+      </w:rPr>
+    </w:lvl>
+    <w:lvl w:ilvl="1" w:tplc="04090003" w:tentative="1">
+      <w:start w:val="1"/>
+      <w:numFmt w:val="bullet"/>
+      <w:lvlText w:val="o"/>
+      <w:lvlJc w:val="left"/>
+      <w:pPr>
+        <w:ind w:left="1440" w:hanging="360"/>
+      </w:pPr>
+      <w:rPr>
+        <w:rFonts w:ascii="Courier New" w:hAnsi="Courier New" w:cs="Courier New" w:hint="default"/>
+      </w:rPr>
+    </w:lvl>
+    <w:lvl w:ilvl="2" w:tplc="04090005" w:tentative="1">
+      <w:start w:val="1"/>
+      <w:numFmt w:val="bullet"/>
+      <w:lvlText w:val=""/>
+      <w:lvlJc w:val="left"/>
+      <w:pPr>
+        <w:ind w:left="2160" w:hanging="360"/>
+      </w:pPr>
+      <w:rPr>
+        <w:rFonts w:ascii="Wingdings" w:hAnsi="Wingdings" w:hint="default"/>
+      </w:rPr>
+    </w:lvl>
+    <w:lvl w:ilvl="3" w:tplc="04090001" w:tentative="1">
+      <w:start w:val="1"/>
+      <w:numFmt w:val="bullet"/>
+      <w:lvlText w:val=""/>
+      <w:lvlJc w:val="left"/>
+      <w:pPr>
+        <w:ind w:left="2880" w:hanging="360"/>
+      </w:pPr>
+      <w:rPr>
+        <w:rFonts w:ascii="Symbol" w:hAnsi="Symbol" w:hint="default"/>
+      </w:rPr>
+    </w:lvl>
+    <w:lvl w:ilvl="4" w:tplc="04090003" w:tentative="1">
+      <w:start w:val="1"/>
+      <w:numFmt w:val="bullet"/>
+      <w:lvlText w:val="o"/>
+      <w:lvlJc w:val="left"/>
+      <w:pPr>
+        <w:ind w:left="3600" w:hanging="360"/>
+      </w:pPr>
+      <w:rPr>
+        <w:rFonts w:ascii="Courier New" w:hAnsi="Courier New" w:cs="Courier New" w:hint="default"/>
+      </w:rPr>
+    </w:lvl>
+    <w:lvl w:ilvl="5" w:tplc="04090005" w:tentative="1">
+      <w:start w:val="1"/>
+      <w:numFmt w:val="bullet"/>
+      <w:lvlText w:val=""/>
+      <w:lvlJc w:val="left"/>
+      <w:pPr>
+        <w:ind w:left="4320" w:hanging="360"/>
+      </w:pPr>
+      <w:rPr>
+        <w:rFonts w:ascii="Wingdings" w:hAnsi="Wingdings" w:hint="default"/>
+      </w:rPr>
+    </w:lvl>
+    <w:lvl w:ilvl="6" w:tplc="04090001" w:tentative="1">
+      <w:start w:val="1"/>
+      <w:numFmt w:val="bullet"/>
+      <w:lvlText w:val=""/>
+      <w:lvlJc w:val="left"/>
+      <w:pPr>
+        <w:ind w:left="5040" w:hanging="360"/>
+      </w:pPr>
+      <w:rPr>
+        <w:rFonts w:ascii="Symbol" w:hAnsi="Symbol" w:hint="default"/>
+      </w:rPr>
+    </w:lvl>
+    <w:lvl w:ilvl="7" w:tplc="04090003" w:tentative="1">
+      <w:start w:val="1"/>
+      <w:numFmt w:val="bullet"/>
+      <w:lvlText w:val="o"/>
+      <w:lvlJc w:val="left"/>
+      <w:pPr>
+        <w:ind w:left="5760" w:hanging="360"/>
+      </w:pPr>
+      <w:rPr>
+        <w:rFonts w:ascii="Courier New" w:hAnsi="Courier New" w:cs="Courier New" w:hint="default"/>
+      </w:rPr>
+    </w:lvl>
+    <w:lvl w:ilvl="8" w:tplc="04090005" w:tentative="1">
+      <w:start w:val="1"/>
+      <w:numFmt w:val="bullet"/>
+      <w:lvlText w:val=""/>
+      <w:lvlJc w:val="left"/>
+      <w:pPr>
+        <w:ind w:left="6480" w:hanging="360"/>
+      </w:pPr>
+      <w:rPr>
+        <w:rFonts w:ascii="Wingdings" w:hAnsi="Wingdings" w:hint="default"/>
+      </w:rPr>
+    </w:lvl>
+  </w:abstractNum>
+  <w:num w:numId="1" w16cid:durableId="451437201">
+    <w:abstractNumId w:val="0"/>
+  </w:num>
+  <w:num w:numId="2" w16cid:durableId="63380802">
+    <w:abstractNumId w:val="1"/>
+  </w:num>
+</w:numbering>
 </file>
 
 <file path=word/styles.xml><?xml version="1.0" encoding="utf-8"?>
@@ -887,6 +1511,17 @@
     <w:semiHidden/>
     <w:unhideWhenUsed/>
   </w:style>
+  <w:style w:type="paragraph" w:styleId="ListParagraph">
+    <w:name w:val="List Paragraph"/>
+    <w:basedOn w:val="Normal"/>
+    <w:uiPriority w:val="34"/>
+    <w:qFormat/>
+    <w:rsid w:val="00FA0BB9"/>
+    <w:pPr>
+      <w:ind w:left="720"/>
+      <w:contextualSpacing/>
+    </w:pPr>
+  </w:style>
 </w:styles>
 </file>
 
